--- a/01-ch01/Self Test - 25 Feb 2018.docx
+++ b/01-ch01/Self Test - 25 Feb 2018.docx
@@ -11,24 +11,76 @@
           <w:szCs w:val="32"/>
         </w:rPr>
       </w:pPr>
-      <w:proofErr w:type="spellStart"/>
       <w:r>
         <w:rPr>
           <w:b/>
           <w:sz w:val="32"/>
           <w:szCs w:val="32"/>
         </w:rPr>
-        <w:t>Self Test</w:t>
-      </w:r>
-      <w:proofErr w:type="spellEnd"/>
+        <w:t>Self Test:</w:t>
+      </w:r>
       <w:r>
         <w:rPr>
           <w:b/>
           <w:sz w:val="32"/>
           <w:szCs w:val="32"/>
         </w:rPr>
-        <w:t>:</w:t>
-      </w:r>
+        <w:t xml:space="preserve"> 13 correct / 15</w:t>
+      </w:r>
+      <w:bookmarkStart w:id="0" w:name="_GoBack"/>
+      <w:bookmarkEnd w:id="0"/>
+    </w:p>
+    <w:p/>
+    <w:p>
+      <w:pPr>
+        <w:ind w:firstLine="567"/>
+      </w:pPr>
+      <w:r>
+        <w:rPr>
+          <w:highlight w:val="yellow"/>
+        </w:rPr>
+        <w:t>My answer</w:t>
+      </w:r>
+    </w:p>
+    <w:p>
+      <w:pPr>
+        <w:ind w:firstLine="567"/>
+        <w:rPr>
+          <w:color w:val="FF0000"/>
+        </w:rPr>
+      </w:pPr>
+      <w:r>
+        <w:rPr>
+          <w:color w:val="FF0000"/>
+        </w:rPr>
+        <w:t>Correct answer</w:t>
+      </w:r>
+    </w:p>
+    <w:p>
+      <w:pPr>
+        <w:ind w:firstLine="567"/>
+        <w:rPr>
+          <w:strike/>
+          <w:color w:val="000000" w:themeColor="text1"/>
+        </w:rPr>
+      </w:pPr>
+      <w:r>
+        <w:rPr>
+          <w:strike/>
+          <w:color w:val="000000" w:themeColor="text1"/>
+        </w:rPr>
+        <w:t>Wrong answer</w:t>
+      </w:r>
+    </w:p>
+    <w:p>
+      <w:pPr>
+        <w:ind w:firstLine="567"/>
+        <w:rPr>
+          <w:b/>
+          <w:sz w:val="32"/>
+          <w:szCs w:val="32"/>
+        </w:rPr>
+      </w:pPr>
     </w:p>
     <w:p>
       <w:pPr>
@@ -90,7 +142,6 @@
         </w:rPr>
         <w:t xml:space="preserve">statements will allow for the import of the </w:t>
       </w:r>
-      <w:proofErr w:type="spellStart"/>
       <w:r>
         <w:rPr>
           <w:rStyle w:val="fontstyle21"/>
@@ -98,30 +149,60 @@
           <w:sz w:val="24"/>
           <w:szCs w:val="24"/>
         </w:rPr>
-        <w:t>HashMap</w:t>
-      </w:r>
-      <w:proofErr w:type="spellEnd"/>
+        <w:t xml:space="preserve">HashMap </w:t>
+      </w:r>
+      <w:r>
+        <w:rPr>
+          <w:rStyle w:val="fontstyle01"/>
+          <w:rFonts w:ascii="Times New Roman" w:hAnsi="Times New Roman"/>
+          <w:sz w:val="24"/>
+          <w:szCs w:val="24"/>
+        </w:rPr>
+        <w:t>class?</w:t>
+      </w:r>
+      <w:r>
+        <w:rPr>
+          <w:color w:val="231F20"/>
+        </w:rPr>
+        <w:br/>
+      </w:r>
+      <w:r>
+        <w:rPr>
+          <w:rStyle w:val="fontstyle31"/>
+          <w:rFonts w:ascii="Times New Roman" w:hAnsi="Times New Roman"/>
+          <w:color w:val="FF0000"/>
+          <w:sz w:val="24"/>
+          <w:szCs w:val="24"/>
+          <w:highlight w:val="yellow"/>
+        </w:rPr>
+        <w:t xml:space="preserve">A. </w:t>
+      </w:r>
       <w:r>
         <w:rPr>
           <w:rStyle w:val="fontstyle21"/>
           <w:rFonts w:ascii="Times New Roman" w:hAnsi="Times New Roman"/>
-          <w:sz w:val="24"/>
-          <w:szCs w:val="24"/>
-        </w:rPr>
-        <w:t xml:space="preserve"> </w:t>
+          <w:color w:val="FF0000"/>
+          <w:sz w:val="24"/>
+          <w:szCs w:val="24"/>
+          <w:highlight w:val="yellow"/>
+        </w:rPr>
+        <w:t>import java.util.HashMap</w:t>
       </w:r>
       <w:r>
         <w:rPr>
           <w:rStyle w:val="fontstyle01"/>
           <w:rFonts w:ascii="Times New Roman" w:hAnsi="Times New Roman"/>
-          <w:sz w:val="24"/>
-          <w:szCs w:val="24"/>
-        </w:rPr>
-        <w:t>class?</w:t>
-      </w:r>
-      <w:r>
-        <w:rPr>
-          <w:color w:val="231F20"/>
+          <w:color w:val="FF0000"/>
+          <w:sz w:val="24"/>
+          <w:szCs w:val="24"/>
+          <w:highlight w:val="yellow"/>
+        </w:rPr>
+        <w:t>;</w:t>
+      </w:r>
+      <w:r>
+        <w:rPr>
+          <w:color w:val="FF0000"/>
+          <w:highlight w:val="yellow"/>
         </w:rPr>
         <w:br/>
       </w:r>
@@ -134,7 +215,7 @@
           <w:szCs w:val="24"/>
           <w:highlight w:val="yellow"/>
         </w:rPr>
-        <w:t xml:space="preserve">A. </w:t>
+        <w:t xml:space="preserve">B. </w:t>
       </w:r>
       <w:r>
         <w:rPr>
@@ -145,36 +226,35 @@
           <w:szCs w:val="24"/>
           <w:highlight w:val="yellow"/>
         </w:rPr>
-        <w:t xml:space="preserve">import </w:t>
-      </w:r>
-      <w:proofErr w:type="spellStart"/>
+        <w:t>import java.util.*;</w:t>
+      </w:r>
+      <w:r>
+        <w:rPr>
+          <w:color w:val="231F20"/>
+        </w:rPr>
+        <w:br/>
+      </w:r>
+      <w:r>
+        <w:rPr>
+          <w:rStyle w:val="fontstyle31"/>
+          <w:rFonts w:ascii="Times New Roman" w:hAnsi="Times New Roman"/>
+          <w:sz w:val="24"/>
+          <w:szCs w:val="24"/>
+        </w:rPr>
+        <w:t xml:space="preserve">C. </w:t>
+      </w:r>
       <w:r>
         <w:rPr>
           <w:rStyle w:val="fontstyle21"/>
           <w:rFonts w:ascii="Times New Roman" w:hAnsi="Times New Roman"/>
-          <w:color w:val="FF0000"/>
-          <w:sz w:val="24"/>
-          <w:szCs w:val="24"/>
-          <w:highlight w:val="yellow"/>
-        </w:rPr>
-        <w:t>java.util.HashMap</w:t>
-      </w:r>
-      <w:proofErr w:type="spellEnd"/>
-      <w:r>
-        <w:rPr>
-          <w:rStyle w:val="fontstyle01"/>
-          <w:rFonts w:ascii="Times New Roman" w:hAnsi="Times New Roman"/>
-          <w:color w:val="FF0000"/>
-          <w:sz w:val="24"/>
-          <w:szCs w:val="24"/>
-          <w:highlight w:val="yellow"/>
-        </w:rPr>
-        <w:t>;</w:t>
-      </w:r>
-      <w:r>
-        <w:rPr>
-          <w:color w:val="FF0000"/>
-          <w:highlight w:val="yellow"/>
+          <w:sz w:val="24"/>
+          <w:szCs w:val="24"/>
+        </w:rPr>
+        <w:t>import java.util.HashMap.*;</w:t>
+      </w:r>
+      <w:r>
+        <w:rPr>
+          <w:color w:val="231F20"/>
         </w:rPr>
         <w:br/>
       </w:r>
@@ -182,127 +262,20 @@
         <w:rPr>
           <w:rStyle w:val="fontstyle31"/>
           <w:rFonts w:ascii="Times New Roman" w:hAnsi="Times New Roman"/>
-          <w:color w:val="FF0000"/>
-          <w:sz w:val="24"/>
-          <w:szCs w:val="24"/>
-          <w:highlight w:val="yellow"/>
-        </w:rPr>
-        <w:t xml:space="preserve">B. </w:t>
+          <w:sz w:val="24"/>
+          <w:szCs w:val="24"/>
+        </w:rPr>
+        <w:t xml:space="preserve">D. </w:t>
       </w:r>
       <w:r>
         <w:rPr>
           <w:rStyle w:val="fontstyle21"/>
           <w:rFonts w:ascii="Times New Roman" w:hAnsi="Times New Roman"/>
-          <w:color w:val="FF0000"/>
-          <w:sz w:val="24"/>
-          <w:szCs w:val="24"/>
-          <w:highlight w:val="yellow"/>
-        </w:rPr>
-        <w:t xml:space="preserve">import </w:t>
-      </w:r>
-      <w:proofErr w:type="spellStart"/>
-      <w:r>
-        <w:rPr>
-          <w:rStyle w:val="fontstyle21"/>
-          <w:rFonts w:ascii="Times New Roman" w:hAnsi="Times New Roman"/>
-          <w:color w:val="FF0000"/>
-          <w:sz w:val="24"/>
-          <w:szCs w:val="24"/>
-          <w:highlight w:val="yellow"/>
-        </w:rPr>
-        <w:t>java.util</w:t>
-      </w:r>
-      <w:proofErr w:type="spellEnd"/>
-      <w:r>
-        <w:rPr>
-          <w:rStyle w:val="fontstyle21"/>
-          <w:rFonts w:ascii="Times New Roman" w:hAnsi="Times New Roman"/>
-          <w:color w:val="FF0000"/>
-          <w:sz w:val="24"/>
-          <w:szCs w:val="24"/>
-          <w:highlight w:val="yellow"/>
-        </w:rPr>
-        <w:t>.*;</w:t>
-      </w:r>
-      <w:r>
-        <w:rPr>
-          <w:color w:val="231F20"/>
-        </w:rPr>
-        <w:br/>
-      </w:r>
-      <w:r>
-        <w:rPr>
-          <w:rStyle w:val="fontstyle31"/>
-          <w:rFonts w:ascii="Times New Roman" w:hAnsi="Times New Roman"/>
-          <w:sz w:val="24"/>
-          <w:szCs w:val="24"/>
-        </w:rPr>
-        <w:t xml:space="preserve">C. </w:t>
-      </w:r>
-      <w:r>
-        <w:rPr>
-          <w:rStyle w:val="fontstyle21"/>
-          <w:rFonts w:ascii="Times New Roman" w:hAnsi="Times New Roman"/>
-          <w:sz w:val="24"/>
-          <w:szCs w:val="24"/>
-        </w:rPr>
-        <w:t xml:space="preserve">import </w:t>
-      </w:r>
-      <w:proofErr w:type="spellStart"/>
-      <w:r>
-        <w:rPr>
-          <w:rStyle w:val="fontstyle21"/>
-          <w:rFonts w:ascii="Times New Roman" w:hAnsi="Times New Roman"/>
-          <w:sz w:val="24"/>
-          <w:szCs w:val="24"/>
-        </w:rPr>
-        <w:t>java.util.HashMap</w:t>
-      </w:r>
-      <w:proofErr w:type="spellEnd"/>
-      <w:r>
-        <w:rPr>
-          <w:rStyle w:val="fontstyle21"/>
-          <w:rFonts w:ascii="Times New Roman" w:hAnsi="Times New Roman"/>
-          <w:sz w:val="24"/>
-          <w:szCs w:val="24"/>
-        </w:rPr>
-        <w:t>.*;</w:t>
-      </w:r>
-      <w:r>
-        <w:rPr>
-          <w:color w:val="231F20"/>
-        </w:rPr>
-        <w:br/>
-      </w:r>
-      <w:r>
-        <w:rPr>
-          <w:rStyle w:val="fontstyle31"/>
-          <w:rFonts w:ascii="Times New Roman" w:hAnsi="Times New Roman"/>
-          <w:sz w:val="24"/>
-          <w:szCs w:val="24"/>
-        </w:rPr>
-        <w:t xml:space="preserve">D. </w:t>
-      </w:r>
-      <w:r>
-        <w:rPr>
-          <w:rStyle w:val="fontstyle21"/>
-          <w:rFonts w:ascii="Times New Roman" w:hAnsi="Times New Roman"/>
-          <w:sz w:val="24"/>
-          <w:szCs w:val="24"/>
-        </w:rPr>
-        <w:t xml:space="preserve">import </w:t>
-      </w:r>
-      <w:proofErr w:type="spellStart"/>
-      <w:r>
-        <w:rPr>
-          <w:rStyle w:val="fontstyle21"/>
-          <w:rFonts w:ascii="Times New Roman" w:hAnsi="Times New Roman"/>
-          <w:sz w:val="24"/>
-          <w:szCs w:val="24"/>
-        </w:rPr>
-        <w:t>java.util.hashMap</w:t>
-      </w:r>
-      <w:proofErr w:type="spellEnd"/>
+          <w:sz w:val="24"/>
+          <w:szCs w:val="24"/>
+        </w:rPr>
+        <w:t>import java.util.hashMap</w:t>
+      </w:r>
       <w:r>
         <w:rPr>
           <w:rStyle w:val="fontstyle01"/>
@@ -338,48 +311,20 @@
         <w:rPr>
           <w:color w:val="231F20"/>
         </w:rPr>
-        <w:t xml:space="preserve">Which statement would designate that your file belongs in the package </w:t>
-      </w:r>
-      <w:proofErr w:type="spellStart"/>
-      <w:r>
-        <w:rPr>
-          <w:color w:val="231F20"/>
-        </w:rPr>
-        <w:t>com.ocajexam.utilities</w:t>
-      </w:r>
-      <w:proofErr w:type="spellEnd"/>
-      <w:r>
-        <w:rPr>
-          <w:color w:val="231F20"/>
-        </w:rPr>
-        <w:t>?</w:t>
-      </w:r>
-      <w:r>
-        <w:rPr>
-          <w:color w:val="231F20"/>
-        </w:rPr>
-        <w:br/>
-        <w:t xml:space="preserve">A. pack </w:t>
-      </w:r>
-      <w:proofErr w:type="spellStart"/>
-      <w:r>
-        <w:rPr>
-          <w:color w:val="231F20"/>
-        </w:rPr>
-        <w:t>com</w:t>
-      </w:r>
-      <w:r>
-        <w:rPr>
-          <w:color w:val="231F20"/>
-        </w:rPr>
-        <w:t>.ocajexam.utilities</w:t>
-      </w:r>
-      <w:proofErr w:type="spellEnd"/>
-      <w:r>
-        <w:rPr>
-          <w:color w:val="231F20"/>
-        </w:rPr>
-        <w:t>;</w:t>
+        <w:t>Which statement would designate that your file belongs in the package com.ocajexam.utilities?</w:t>
+      </w:r>
+      <w:r>
+        <w:rPr>
+          <w:color w:val="231F20"/>
+        </w:rPr>
+        <w:br/>
+        <w:t>A. pack com</w:t>
+      </w:r>
+      <w:r>
+        <w:rPr>
+          <w:color w:val="231F20"/>
+        </w:rPr>
+        <w:t>.ocajexam.utilities;</w:t>
       </w:r>
       <w:r>
         <w:rPr>
@@ -393,50 +338,20 @@
           <w:color w:val="231F20"/>
         </w:rPr>
         <w:br/>
-        <w:t xml:space="preserve">C. package </w:t>
-      </w:r>
-      <w:proofErr w:type="spellStart"/>
-      <w:r>
-        <w:rPr>
-          <w:color w:val="231F20"/>
-        </w:rPr>
-        <w:t>com.ocajexam.utilities</w:t>
-      </w:r>
-      <w:proofErr w:type="spellEnd"/>
-      <w:r>
-        <w:rPr>
-          <w:color w:val="231F20"/>
-        </w:rPr>
-        <w:t>.*;</w:t>
-      </w:r>
-      <w:r>
-        <w:rPr>
-          <w:color w:val="231F20"/>
-        </w:rPr>
-        <w:br/>
-      </w:r>
-      <w:r>
-        <w:rPr>
-          <w:color w:val="FF0000"/>
-          <w:highlight w:val="yellow"/>
-        </w:rPr>
-        <w:t xml:space="preserve">D. package </w:t>
-      </w:r>
-      <w:proofErr w:type="spellStart"/>
-      <w:r>
-        <w:rPr>
-          <w:color w:val="FF0000"/>
-          <w:highlight w:val="yellow"/>
-        </w:rPr>
-        <w:t>com.ocajexam.utilities</w:t>
-      </w:r>
-      <w:proofErr w:type="spellEnd"/>
-      <w:r>
-        <w:rPr>
-          <w:color w:val="FF0000"/>
-          <w:highlight w:val="yellow"/>
-        </w:rPr>
-        <w:t>;</w:t>
+        <w:t>C. package com.ocajexam.utilities.*;</w:t>
+      </w:r>
+      <w:r>
+        <w:rPr>
+          <w:color w:val="231F20"/>
+        </w:rPr>
+        <w:br/>
+      </w:r>
+      <w:r>
+        <w:rPr>
+          <w:color w:val="FF0000"/>
+          <w:highlight w:val="yellow"/>
+        </w:rPr>
+        <w:t>D. package com.ocajexam.utilities;</w:t>
       </w:r>
     </w:p>
     <w:p>
@@ -469,53 +384,28 @@
           <w:color w:val="231F20"/>
         </w:rPr>
         <w:br/>
-        <w:t xml:space="preserve">A. </w:t>
-      </w:r>
-      <w:proofErr w:type="spellStart"/>
-      <w:r>
-        <w:rPr>
-          <w:color w:val="231F20"/>
-        </w:rPr>
-        <w:t>java.awt</w:t>
-      </w:r>
-      <w:proofErr w:type="spellEnd"/>
-      <w:r>
-        <w:rPr>
-          <w:color w:val="231F20"/>
-        </w:rPr>
-        <w:br/>
-      </w:r>
-      <w:r>
-        <w:rPr>
-          <w:color w:val="FF0000"/>
-          <w:highlight w:val="yellow"/>
-        </w:rPr>
-        <w:t xml:space="preserve">B. </w:t>
-      </w:r>
-      <w:proofErr w:type="spellStart"/>
-      <w:r>
-        <w:rPr>
-          <w:color w:val="FF0000"/>
-          <w:highlight w:val="yellow"/>
-        </w:rPr>
-        <w:t>java.lang</w:t>
-      </w:r>
-      <w:proofErr w:type="spellEnd"/>
-      <w:r>
-        <w:rPr>
-          <w:color w:val="231F20"/>
-        </w:rPr>
-        <w:br/>
-        <w:t xml:space="preserve">C. </w:t>
-      </w:r>
-      <w:proofErr w:type="spellStart"/>
-      <w:r>
-        <w:rPr>
-          <w:color w:val="231F20"/>
-        </w:rPr>
-        <w:t>java.util</w:t>
-      </w:r>
-      <w:proofErr w:type="spellEnd"/>
+        <w:t>A. java.awt</w:t>
+      </w:r>
+      <w:r>
+        <w:rPr>
+          <w:color w:val="231F20"/>
+        </w:rPr>
+        <w:br/>
+      </w:r>
+      <w:r>
+        <w:rPr>
+          <w:color w:val="FF0000"/>
+          <w:highlight w:val="yellow"/>
+        </w:rPr>
+        <w:t>B. java.lang</w:t>
+      </w:r>
+      <w:r>
+        <w:rPr>
+          <w:color w:val="231F20"/>
+        </w:rPr>
+        <w:br/>
+        <w:t>C. java.util</w:t>
+      </w:r>
       <w:r>
         <w:rPr>
           <w:color w:val="231F20"/>
@@ -566,7 +456,6 @@
         </w:rPr>
         <w:t xml:space="preserve">The </w:t>
       </w:r>
-      <w:proofErr w:type="spellStart"/>
       <w:r>
         <w:rPr>
           <w:rStyle w:val="fontstyle21"/>
@@ -574,9 +463,17 @@
           <w:sz w:val="24"/>
           <w:szCs w:val="24"/>
         </w:rPr>
-        <w:t>JCheckBox</w:t>
-      </w:r>
-      <w:proofErr w:type="spellEnd"/>
+        <w:t xml:space="preserve">JCheckBox </w:t>
+      </w:r>
+      <w:r>
+        <w:rPr>
+          <w:rStyle w:val="fontstyle01"/>
+          <w:rFonts w:ascii="Times New Roman" w:hAnsi="Times New Roman"/>
+          <w:sz w:val="24"/>
+          <w:szCs w:val="24"/>
+        </w:rPr>
+        <w:t xml:space="preserve">and </w:t>
+      </w:r>
       <w:r>
         <w:rPr>
           <w:rStyle w:val="fontstyle21"/>
@@ -584,7 +481,7 @@
           <w:sz w:val="24"/>
           <w:szCs w:val="24"/>
         </w:rPr>
-        <w:t xml:space="preserve"> </w:t>
+        <w:t xml:space="preserve">JComboBox </w:t>
       </w:r>
       <w:r>
         <w:rPr>
@@ -593,9 +490,23 @@
           <w:sz w:val="24"/>
           <w:szCs w:val="24"/>
         </w:rPr>
-        <w:t xml:space="preserve">and </w:t>
-      </w:r>
-      <w:proofErr w:type="spellStart"/>
+        <w:t>classes belong to which package?</w:t>
+      </w:r>
+      <w:r>
+        <w:rPr>
+          <w:color w:val="231F20"/>
+        </w:rPr>
+        <w:br/>
+      </w:r>
+      <w:r>
+        <w:rPr>
+          <w:rStyle w:val="fontstyle31"/>
+          <w:rFonts w:ascii="Times New Roman" w:hAnsi="Times New Roman"/>
+          <w:sz w:val="24"/>
+          <w:szCs w:val="24"/>
+        </w:rPr>
+        <w:t xml:space="preserve">A. </w:t>
+      </w:r>
       <w:r>
         <w:rPr>
           <w:rStyle w:val="fontstyle21"/>
@@ -603,9 +514,23 @@
           <w:sz w:val="24"/>
           <w:szCs w:val="24"/>
         </w:rPr>
-        <w:t>JComboBox</w:t>
-      </w:r>
-      <w:proofErr w:type="spellEnd"/>
+        <w:t>java.awt</w:t>
+      </w:r>
+      <w:r>
+        <w:rPr>
+          <w:color w:val="231F20"/>
+        </w:rPr>
+        <w:br/>
+      </w:r>
+      <w:r>
+        <w:rPr>
+          <w:rStyle w:val="fontstyle31"/>
+          <w:rFonts w:ascii="Times New Roman" w:hAnsi="Times New Roman"/>
+          <w:sz w:val="24"/>
+          <w:szCs w:val="24"/>
+        </w:rPr>
+        <w:t xml:space="preserve">B. </w:t>
+      </w:r>
       <w:r>
         <w:rPr>
           <w:rStyle w:val="fontstyle21"/>
@@ -613,16 +538,7 @@
           <w:sz w:val="24"/>
           <w:szCs w:val="24"/>
         </w:rPr>
-        <w:t xml:space="preserve"> </w:t>
-      </w:r>
-      <w:r>
-        <w:rPr>
-          <w:rStyle w:val="fontstyle01"/>
-          <w:rFonts w:ascii="Times New Roman" w:hAnsi="Times New Roman"/>
-          <w:sz w:val="24"/>
-          <w:szCs w:val="24"/>
-        </w:rPr>
-        <w:t>classes belong to which package?</w:t>
+        <w:t>javax.awt</w:t>
       </w:r>
       <w:r>
         <w:rPr>
@@ -637,9 +553,8 @@
           <w:sz w:val="24"/>
           <w:szCs w:val="24"/>
         </w:rPr>
-        <w:t xml:space="preserve">A. </w:t>
-      </w:r>
-      <w:proofErr w:type="spellStart"/>
+        <w:t xml:space="preserve">C. </w:t>
+      </w:r>
       <w:r>
         <w:rPr>
           <w:rStyle w:val="fontstyle21"/>
@@ -647,9 +562,8 @@
           <w:sz w:val="24"/>
           <w:szCs w:val="24"/>
         </w:rPr>
-        <w:t>java.awt</w:t>
-      </w:r>
-      <w:proofErr w:type="spellEnd"/>
+        <w:t>java.swing</w:t>
+      </w:r>
       <w:r>
         <w:rPr>
           <w:color w:val="231F20"/>
@@ -660,70 +574,17 @@
         <w:rPr>
           <w:rStyle w:val="fontstyle31"/>
           <w:rFonts w:ascii="Times New Roman" w:hAnsi="Times New Roman"/>
-          <w:sz w:val="24"/>
-          <w:szCs w:val="24"/>
-        </w:rPr>
-        <w:t xml:space="preserve">B. </w:t>
-      </w:r>
-      <w:proofErr w:type="spellStart"/>
+          <w:color w:val="FF0000"/>
+          <w:sz w:val="24"/>
+          <w:szCs w:val="24"/>
+          <w:highlight w:val="yellow"/>
+        </w:rPr>
+        <w:t xml:space="preserve">D. </w:t>
+      </w:r>
       <w:r>
         <w:rPr>
           <w:rStyle w:val="fontstyle21"/>
           <w:rFonts w:ascii="Times New Roman" w:hAnsi="Times New Roman"/>
-          <w:sz w:val="24"/>
-          <w:szCs w:val="24"/>
-        </w:rPr>
-        <w:t>javax.awt</w:t>
-      </w:r>
-      <w:proofErr w:type="spellEnd"/>
-      <w:r>
-        <w:rPr>
-          <w:color w:val="231F20"/>
-        </w:rPr>
-        <w:br/>
-      </w:r>
-      <w:r>
-        <w:rPr>
-          <w:rStyle w:val="fontstyle31"/>
-          <w:rFonts w:ascii="Times New Roman" w:hAnsi="Times New Roman"/>
-          <w:sz w:val="24"/>
-          <w:szCs w:val="24"/>
-        </w:rPr>
-        <w:t xml:space="preserve">C. </w:t>
-      </w:r>
-      <w:proofErr w:type="spellStart"/>
-      <w:r>
-        <w:rPr>
-          <w:rStyle w:val="fontstyle21"/>
-          <w:rFonts w:ascii="Times New Roman" w:hAnsi="Times New Roman"/>
-          <w:sz w:val="24"/>
-          <w:szCs w:val="24"/>
-        </w:rPr>
-        <w:t>java.swing</w:t>
-      </w:r>
-      <w:proofErr w:type="spellEnd"/>
-      <w:r>
-        <w:rPr>
-          <w:color w:val="231F20"/>
-        </w:rPr>
-        <w:br/>
-      </w:r>
-      <w:r>
-        <w:rPr>
-          <w:rStyle w:val="fontstyle31"/>
-          <w:rFonts w:ascii="Times New Roman" w:hAnsi="Times New Roman"/>
-          <w:color w:val="FF0000"/>
-          <w:sz w:val="24"/>
-          <w:szCs w:val="24"/>
-          <w:highlight w:val="yellow"/>
-        </w:rPr>
-        <w:t xml:space="preserve">D. </w:t>
-      </w:r>
-      <w:proofErr w:type="spellStart"/>
-      <w:r>
-        <w:rPr>
-          <w:rStyle w:val="fontstyle21"/>
-          <w:rFonts w:ascii="Times New Roman" w:hAnsi="Times New Roman"/>
           <w:color w:val="FF0000"/>
           <w:sz w:val="24"/>
           <w:szCs w:val="24"/>
@@ -731,7 +592,6 @@
         </w:rPr>
         <w:t>javax.swing</w:t>
       </w:r>
-      <w:proofErr w:type="spellEnd"/>
     </w:p>
     <w:p>
       <w:pPr>
@@ -787,16 +647,9 @@
         <w:rPr>
           <w:color w:val="FF0000"/>
         </w:rPr>
-        <w:t xml:space="preserve">C. </w:t>
-      </w:r>
-      <w:proofErr w:type="spellStart"/>
-      <w:r>
-        <w:rPr>
-          <w:color w:val="FF0000"/>
-        </w:rPr>
-        <w:t>java.util</w:t>
-      </w:r>
-      <w:proofErr w:type="spellEnd"/>
+        <w:lastRenderedPageBreak/>
+        <w:t>C. java.util</w:t>
+      </w:r>
       <w:r>
         <w:rPr>
           <w:color w:val="231F20"/>
@@ -809,18 +662,8 @@
           <w:color w:val="231F20"/>
           <w:highlight w:val="yellow"/>
         </w:rPr>
-        <w:t xml:space="preserve">D. </w:t>
-      </w:r>
-      <w:proofErr w:type="spellStart"/>
-      <w:r>
-        <w:rPr>
-          <w:strike/>
-          <w:color w:val="231F20"/>
-          <w:highlight w:val="yellow"/>
-        </w:rPr>
-        <w:t>java.utils</w:t>
-      </w:r>
-      <w:proofErr w:type="spellEnd"/>
+        <w:t>D. java.utils</w:t>
+      </w:r>
     </w:p>
     <w:p>
       <w:pPr>
@@ -970,25 +813,7 @@
           <w:sz w:val="24"/>
           <w:szCs w:val="24"/>
         </w:rPr>
-        <w:t>Consider the following illustration. What problem exists with the packaging? You may wish to</w:t>
-      </w:r>
-      <w:r>
-        <w:rPr>
-          <w:rStyle w:val="fontstyle01"/>
-          <w:rFonts w:ascii="Times New Roman" w:hAnsi="Times New Roman"/>
-          <w:sz w:val="24"/>
-          <w:szCs w:val="24"/>
-        </w:rPr>
-        <w:t xml:space="preserve"> </w:t>
-      </w:r>
-      <w:r>
-        <w:rPr>
-          <w:rStyle w:val="fontstyle01"/>
-          <w:rFonts w:ascii="Times New Roman" w:hAnsi="Times New Roman"/>
-          <w:sz w:val="24"/>
-          <w:szCs w:val="24"/>
-        </w:rPr>
-        <w:t>reference Appendix G of the Unified Modeling Language (UML) for assistance.</w:t>
+        <w:t>Consider the following illustration. What problem exists with the packaging? You may wish to reference Appendix G of the Unified Modeling Language (UML) for assistance.</w:t>
       </w:r>
     </w:p>
     <w:p>
@@ -1068,21 +893,7 @@
           <w:color w:val="231F20"/>
         </w:rPr>
         <w:br/>
-        <w:t xml:space="preserve">C. Package </w:t>
-      </w:r>
-      <w:proofErr w:type="spellStart"/>
-      <w:r>
-        <w:rPr>
-          <w:color w:val="231F20"/>
-        </w:rPr>
-        <w:t>com.ocajexam.backing_beans</w:t>
-      </w:r>
-      <w:proofErr w:type="spellEnd"/>
-      <w:r>
-        <w:rPr>
-          <w:color w:val="231F20"/>
-        </w:rPr>
-        <w:t xml:space="preserve"> fails to meet the appropriate package naming conventions.</w:t>
+        <w:t>C. Package com.ocajexam.backing_beans fails to meet the appropriate package naming conventions.</w:t>
       </w:r>
       <w:r>
         <w:rPr>
@@ -1158,21 +969,7 @@
         <w:rPr>
           <w:color w:val="231F20"/>
         </w:rPr>
-        <w:t xml:space="preserve">and continue on using the </w:t>
-      </w:r>
-      <w:proofErr w:type="spellStart"/>
-      <w:r>
-        <w:rPr>
-          <w:color w:val="231F20"/>
-        </w:rPr>
-        <w:t>CamelCase</w:t>
-      </w:r>
-      <w:proofErr w:type="spellEnd"/>
-      <w:r>
-        <w:rPr>
-          <w:color w:val="231F20"/>
-        </w:rPr>
-        <w:t xml:space="preserve"> convention?</w:t>
+        <w:t>and continue on using the CamelCase convention?</w:t>
       </w:r>
       <w:r>
         <w:rPr>
@@ -1212,6 +1009,12 @@
           <w:color w:val="231F20"/>
         </w:rPr>
         <w:br/>
+      </w:r>
+      <w:r>
+        <w:rPr>
+          <w:color w:val="231F20"/>
+        </w:rPr>
+        <w:lastRenderedPageBreak/>
         <w:t>D. Package names</w:t>
       </w:r>
       <w:r>
@@ -1253,100 +1056,28 @@
           <w:color w:val="FF0000"/>
           <w:highlight w:val="yellow"/>
         </w:rPr>
-        <w:t xml:space="preserve">A. List&lt;Integer&gt; a = new </w:t>
-      </w:r>
-      <w:proofErr w:type="spellStart"/>
-      <w:r>
-        <w:rPr>
-          <w:color w:val="FF0000"/>
-          <w:highlight w:val="yellow"/>
-        </w:rPr>
-        <w:t>ArrayList</w:t>
-      </w:r>
-      <w:proofErr w:type="spellEnd"/>
-      <w:r>
-        <w:rPr>
-          <w:color w:val="FF0000"/>
-          <w:highlight w:val="yellow"/>
-        </w:rPr>
-        <w:t>&lt;Integer&gt;();</w:t>
-      </w:r>
-      <w:r>
-        <w:rPr>
-          <w:color w:val="231F20"/>
-        </w:rPr>
-        <w:br/>
-        <w:t xml:space="preserve">B. List[Integer] a = new </w:t>
-      </w:r>
-      <w:proofErr w:type="spellStart"/>
-      <w:r>
-        <w:rPr>
-          <w:color w:val="231F20"/>
-        </w:rPr>
-        <w:t>ArrayList</w:t>
-      </w:r>
-      <w:proofErr w:type="spellEnd"/>
-      <w:r>
-        <w:rPr>
-          <w:color w:val="231F20"/>
-        </w:rPr>
-        <w:t>[Integer]();</w:t>
-      </w:r>
-      <w:r>
-        <w:rPr>
-          <w:color w:val="231F20"/>
-        </w:rPr>
-        <w:br/>
-        <w:t xml:space="preserve">C. List{Integer} a = new </w:t>
-      </w:r>
-      <w:proofErr w:type="spellStart"/>
-      <w:r>
-        <w:rPr>
-          <w:color w:val="231F20"/>
-        </w:rPr>
-        <w:t>ArrayList</w:t>
-      </w:r>
-      <w:proofErr w:type="spellEnd"/>
-      <w:r>
-        <w:rPr>
-          <w:color w:val="231F20"/>
-        </w:rPr>
-        <w:t>{Integer}();</w:t>
-      </w:r>
-      <w:r>
-        <w:rPr>
-          <w:color w:val="231F20"/>
-        </w:rPr>
-        <w:br/>
-        <w:t xml:space="preserve">D. </w:t>
-      </w:r>
-      <w:proofErr w:type="spellStart"/>
-      <w:r>
-        <w:rPr>
-          <w:color w:val="231F20"/>
-        </w:rPr>
-        <w:t>List"Integer</w:t>
-      </w:r>
-      <w:proofErr w:type="spellEnd"/>
-      <w:r>
-        <w:rPr>
-          <w:color w:val="231F20"/>
-        </w:rPr>
-        <w:t xml:space="preserve">" a = new </w:t>
-      </w:r>
-      <w:proofErr w:type="spellStart"/>
-      <w:r>
-        <w:rPr>
-          <w:color w:val="231F20"/>
-        </w:rPr>
-        <w:t>ArrayList"Integer</w:t>
-      </w:r>
-      <w:proofErr w:type="spellEnd"/>
-      <w:r>
-        <w:rPr>
-          <w:color w:val="231F20"/>
-        </w:rPr>
-        <w:t>"();</w:t>
+        <w:t>A. List&lt;Integer&gt; a = new ArrayList&lt;Integer&gt;();</w:t>
+      </w:r>
+      <w:r>
+        <w:rPr>
+          <w:color w:val="231F20"/>
+        </w:rPr>
+        <w:br/>
+        <w:t>B. List[Integer] a = new ArrayList[Integer]();</w:t>
+      </w:r>
+      <w:r>
+        <w:rPr>
+          <w:color w:val="231F20"/>
+        </w:rPr>
+        <w:br/>
+        <w:t>C. List{Integer} a = new ArrayList{Integer}();</w:t>
+      </w:r>
+      <w:r>
+        <w:rPr>
+          <w:color w:val="231F20"/>
+        </w:rPr>
+        <w:br/>
+        <w:t>D. List"Integer" a = new ArrayList"Integer"();</w:t>
       </w:r>
     </w:p>
     <w:p>
@@ -1453,74 +1184,22 @@
           <w:color w:val="231F20"/>
         </w:rPr>
         <w:br/>
-        <w:t xml:space="preserve">A. java </w:t>
-      </w:r>
-      <w:proofErr w:type="spellStart"/>
-      <w:r>
-        <w:rPr>
-          <w:color w:val="231F20"/>
-        </w:rPr>
-        <w:t>MainClass.class</w:t>
-      </w:r>
-      <w:proofErr w:type="spellEnd"/>
-      <w:r>
-        <w:rPr>
-          <w:color w:val="231F20"/>
-        </w:rPr>
-        <w:br/>
-        <w:t xml:space="preserve">B. </w:t>
-      </w:r>
-      <w:proofErr w:type="spellStart"/>
-      <w:r>
-        <w:rPr>
-          <w:color w:val="231F20"/>
-        </w:rPr>
-        <w:t>javac</w:t>
-      </w:r>
-      <w:proofErr w:type="spellEnd"/>
-      <w:r>
-        <w:rPr>
-          <w:color w:val="231F20"/>
-        </w:rPr>
-        <w:t xml:space="preserve"> </w:t>
-      </w:r>
-      <w:proofErr w:type="spellStart"/>
-      <w:r>
-        <w:rPr>
-          <w:color w:val="231F20"/>
-        </w:rPr>
-        <w:t>MainClass</w:t>
-      </w:r>
-      <w:proofErr w:type="spellEnd"/>
-      <w:r>
-        <w:rPr>
-          <w:color w:val="231F20"/>
-        </w:rPr>
-        <w:br/>
-        <w:t xml:space="preserve">C. </w:t>
-      </w:r>
-      <w:proofErr w:type="spellStart"/>
-      <w:r>
-        <w:rPr>
-          <w:color w:val="231F20"/>
-        </w:rPr>
-        <w:t>javac</w:t>
-      </w:r>
-      <w:proofErr w:type="spellEnd"/>
-      <w:r>
-        <w:rPr>
-          <w:color w:val="231F20"/>
-        </w:rPr>
-        <w:t xml:space="preserve"> </w:t>
-      </w:r>
-      <w:proofErr w:type="spellStart"/>
-      <w:r>
-        <w:rPr>
-          <w:color w:val="231F20"/>
-        </w:rPr>
-        <w:t>MainClass.source</w:t>
-      </w:r>
-      <w:proofErr w:type="spellEnd"/>
+        <w:t>A. java MainClass.class</w:t>
+      </w:r>
+      <w:r>
+        <w:rPr>
+          <w:color w:val="231F20"/>
+        </w:rPr>
+        <w:br/>
+        <w:t>B. javac MainClass</w:t>
+      </w:r>
+      <w:r>
+        <w:rPr>
+          <w:color w:val="231F20"/>
+        </w:rPr>
+        <w:br/>
+        <w:t>C. javac MainClass.source</w:t>
+      </w:r>
       <w:r>
         <w:rPr>
           <w:color w:val="231F20"/>
@@ -1533,21 +1212,12 @@
         </w:rPr>
         <w:t xml:space="preserve">D. </w:t>
       </w:r>
-      <w:proofErr w:type="spellStart"/>
-      <w:r>
-        <w:rPr>
-          <w:color w:val="FF0000"/>
-          <w:highlight w:val="yellow"/>
-        </w:rPr>
-        <w:t>javac</w:t>
-      </w:r>
-      <w:proofErr w:type="spellEnd"/>
-      <w:r>
-        <w:rPr>
-          <w:color w:val="FF0000"/>
-          <w:highlight w:val="yellow"/>
-        </w:rPr>
-        <w:t xml:space="preserve"> MainClass.java</w:t>
+      <w:r>
+        <w:rPr>
+          <w:color w:val="FF0000"/>
+          <w:highlight w:val="yellow"/>
+        </w:rPr>
+        <w:t>javac MainClass.java</w:t>
       </w:r>
     </w:p>
     <w:p>
@@ -1624,16 +1294,8 @@
         <w:rPr>
           <w:color w:val="FF0000"/>
         </w:rPr>
-        <w:t xml:space="preserve">C. java -version </w:t>
-      </w:r>
-      <w:proofErr w:type="spellStart"/>
-      <w:r>
-        <w:rPr>
-          <w:color w:val="FF0000"/>
-        </w:rPr>
-        <w:t>ProgramName</w:t>
-      </w:r>
-      <w:proofErr w:type="spellEnd"/>
+        <w:t>C. java -version ProgramName</w:t>
+      </w:r>
       <w:r>
         <w:rPr>
           <w:color w:val="231F20"/>
@@ -1646,25 +1308,7 @@
           <w:color w:val="231F20"/>
           <w:highlight w:val="yellow"/>
         </w:rPr>
-        <w:t xml:space="preserve">D. java </w:t>
-      </w:r>
-      <w:proofErr w:type="spellStart"/>
-      <w:r>
-        <w:rPr>
-          <w:strike/>
-          <w:color w:val="231F20"/>
-          <w:highlight w:val="yellow"/>
-        </w:rPr>
-        <w:t>ProgramName</w:t>
-      </w:r>
-      <w:proofErr w:type="spellEnd"/>
-      <w:r>
-        <w:rPr>
-          <w:strike/>
-          <w:color w:val="231F20"/>
-          <w:highlight w:val="yellow"/>
-        </w:rPr>
-        <w:t xml:space="preserve"> –version</w:t>
+        <w:t>D. java ProgramName –version</w:t>
       </w:r>
     </w:p>
     <w:p>
@@ -1690,21 +1334,7 @@
         <w:rPr>
           <w:color w:val="231F20"/>
         </w:rPr>
-        <w:t xml:space="preserve">Which two command-line usages appropriately identify the </w:t>
-      </w:r>
-      <w:proofErr w:type="spellStart"/>
-      <w:r>
-        <w:rPr>
-          <w:color w:val="231F20"/>
-        </w:rPr>
-        <w:t>classpath</w:t>
-      </w:r>
-      <w:proofErr w:type="spellEnd"/>
-      <w:r>
-        <w:rPr>
-          <w:color w:val="231F20"/>
-        </w:rPr>
-        <w:t>?</w:t>
+        <w:t>Which two command-line usages appropriately identify the classpath?</w:t>
       </w:r>
       <w:r>
         <w:rPr>
@@ -1718,72 +1348,19 @@
         </w:rPr>
         <w:t xml:space="preserve">A. </w:t>
       </w:r>
-      <w:proofErr w:type="spellStart"/>
-      <w:r>
-        <w:rPr>
-          <w:color w:val="FF0000"/>
-          <w:highlight w:val="yellow"/>
-        </w:rPr>
-        <w:t>javac</w:t>
-      </w:r>
-      <w:proofErr w:type="spellEnd"/>
-      <w:r>
-        <w:rPr>
-          <w:color w:val="FF0000"/>
-          <w:highlight w:val="yellow"/>
-        </w:rPr>
-        <w:t xml:space="preserve"> -</w:t>
-      </w:r>
-      <w:proofErr w:type="spellStart"/>
-      <w:r>
-        <w:rPr>
-          <w:color w:val="FF0000"/>
-          <w:highlight w:val="yellow"/>
-        </w:rPr>
-        <w:t>cp</w:t>
-      </w:r>
-      <w:proofErr w:type="spellEnd"/>
-      <w:r>
-        <w:rPr>
-          <w:color w:val="FF0000"/>
-          <w:highlight w:val="yellow"/>
-        </w:rPr>
-        <w:t xml:space="preserve"> /project/classes/ MainClass.java</w:t>
-      </w:r>
-      <w:r>
-        <w:rPr>
-          <w:color w:val="231F20"/>
-        </w:rPr>
-        <w:br/>
-        <w:t xml:space="preserve">B. </w:t>
-      </w:r>
-      <w:proofErr w:type="spellStart"/>
-      <w:r>
-        <w:rPr>
-          <w:color w:val="231F20"/>
-        </w:rPr>
-        <w:t>javac</w:t>
-      </w:r>
-      <w:proofErr w:type="spellEnd"/>
-      <w:r>
-        <w:rPr>
-          <w:color w:val="231F20"/>
-        </w:rPr>
-        <w:t xml:space="preserve"> -</w:t>
-      </w:r>
-      <w:proofErr w:type="spellStart"/>
-      <w:r>
-        <w:rPr>
-          <w:color w:val="231F20"/>
-        </w:rPr>
-        <w:t>sp</w:t>
-      </w:r>
-      <w:proofErr w:type="spellEnd"/>
-      <w:r>
-        <w:rPr>
-          <w:color w:val="231F20"/>
-        </w:rPr>
-        <w:t xml:space="preserve"> /project/classes/ MainClass.java</w:t>
+      <w:r>
+        <w:rPr>
+          <w:color w:val="FF0000"/>
+          <w:highlight w:val="yellow"/>
+        </w:rPr>
+        <w:t>javac -cp /project/classes/ MainClass.java</w:t>
+      </w:r>
+      <w:r>
+        <w:rPr>
+          <w:color w:val="231F20"/>
+        </w:rPr>
+        <w:br/>
+        <w:t>B. javac -sp /project/classes/ MainClass.java</w:t>
       </w:r>
       <w:r>
         <w:rPr>
@@ -1797,72 +1374,19 @@
         </w:rPr>
         <w:t xml:space="preserve">C. </w:t>
       </w:r>
-      <w:proofErr w:type="spellStart"/>
-      <w:r>
-        <w:rPr>
-          <w:color w:val="FF0000"/>
-          <w:highlight w:val="yellow"/>
-        </w:rPr>
-        <w:t>javac</w:t>
-      </w:r>
-      <w:proofErr w:type="spellEnd"/>
-      <w:r>
-        <w:rPr>
-          <w:color w:val="FF0000"/>
-          <w:highlight w:val="yellow"/>
-        </w:rPr>
-        <w:t xml:space="preserve"> -</w:t>
-      </w:r>
-      <w:proofErr w:type="spellStart"/>
-      <w:r>
-        <w:rPr>
-          <w:color w:val="FF0000"/>
-          <w:highlight w:val="yellow"/>
-        </w:rPr>
-        <w:t>classpath</w:t>
-      </w:r>
-      <w:proofErr w:type="spellEnd"/>
-      <w:r>
-        <w:rPr>
-          <w:color w:val="FF0000"/>
-          <w:highlight w:val="yellow"/>
-        </w:rPr>
-        <w:t xml:space="preserve"> /project/classes/ MainClass.java</w:t>
-      </w:r>
-      <w:r>
-        <w:rPr>
-          <w:color w:val="231F20"/>
-        </w:rPr>
-        <w:br/>
-        <w:t xml:space="preserve">D. </w:t>
-      </w:r>
-      <w:proofErr w:type="spellStart"/>
-      <w:r>
-        <w:rPr>
-          <w:color w:val="231F20"/>
-        </w:rPr>
-        <w:t>javac</w:t>
-      </w:r>
-      <w:proofErr w:type="spellEnd"/>
-      <w:r>
-        <w:rPr>
-          <w:color w:val="231F20"/>
-        </w:rPr>
-        <w:t xml:space="preserve"> -</w:t>
-      </w:r>
-      <w:proofErr w:type="spellStart"/>
-      <w:r>
-        <w:rPr>
-          <w:color w:val="231F20"/>
-        </w:rPr>
-        <w:t>classpaths</w:t>
-      </w:r>
-      <w:proofErr w:type="spellEnd"/>
-      <w:r>
-        <w:rPr>
-          <w:color w:val="231F20"/>
-        </w:rPr>
-        <w:t xml:space="preserve"> /project/classes/ MainClass.java</w:t>
+      <w:r>
+        <w:rPr>
+          <w:color w:val="FF0000"/>
+          <w:highlight w:val="yellow"/>
+        </w:rPr>
+        <w:t>javac -classpath /project/classes/ MainClass.java</w:t>
+      </w:r>
+      <w:r>
+        <w:rPr>
+          <w:color w:val="231F20"/>
+        </w:rPr>
+        <w:br/>
+        <w:t>D. javac -classpaths /project/classes/ MainClass.java</w:t>
       </w:r>
     </w:p>
     <w:p>
@@ -1896,122 +1420,40 @@
           <w:color w:val="FF0000"/>
           <w:highlight w:val="yellow"/>
         </w:rPr>
-        <w:t>A. java -</w:t>
-      </w:r>
-      <w:proofErr w:type="spellStart"/>
-      <w:r>
-        <w:rPr>
-          <w:color w:val="FF0000"/>
-          <w:highlight w:val="yellow"/>
-        </w:rPr>
-        <w:t>Dcom.ocajexam.propertyValue</w:t>
-      </w:r>
-      <w:proofErr w:type="spellEnd"/>
-      <w:r>
-        <w:rPr>
-          <w:color w:val="FF0000"/>
-          <w:highlight w:val="yellow"/>
-        </w:rPr>
-        <w:t xml:space="preserve">=003 </w:t>
-      </w:r>
-      <w:proofErr w:type="spellStart"/>
-      <w:r>
-        <w:rPr>
-          <w:color w:val="FF0000"/>
-          <w:highlight w:val="yellow"/>
-        </w:rPr>
-        <w:t>MainClass</w:t>
-      </w:r>
-      <w:proofErr w:type="spellEnd"/>
-      <w:r>
-        <w:rPr>
-          <w:color w:val="231F20"/>
-        </w:rPr>
-        <w:br/>
-        <w:t xml:space="preserve">B. java -d </w:t>
-      </w:r>
-      <w:proofErr w:type="spellStart"/>
-      <w:r>
-        <w:rPr>
-          <w:color w:val="231F20"/>
-        </w:rPr>
-        <w:t>com.ocajexam.propertyValue</w:t>
-      </w:r>
-      <w:proofErr w:type="spellEnd"/>
-      <w:r>
-        <w:rPr>
-          <w:color w:val="231F20"/>
-        </w:rPr>
-        <w:t xml:space="preserve">=003 </w:t>
-      </w:r>
-      <w:proofErr w:type="spellStart"/>
-      <w:r>
-        <w:rPr>
-          <w:color w:val="231F20"/>
-        </w:rPr>
-        <w:t>MainClass</w:t>
-      </w:r>
-      <w:bookmarkStart w:id="0" w:name="_GoBack"/>
-      <w:bookmarkEnd w:id="0"/>
-      <w:proofErr w:type="spellEnd"/>
-      <w:r>
-        <w:rPr>
-          <w:color w:val="231F20"/>
-        </w:rPr>
-        <w:br/>
-        <w:t xml:space="preserve">C. java -prop </w:t>
-      </w:r>
-      <w:proofErr w:type="spellStart"/>
-      <w:r>
-        <w:rPr>
-          <w:color w:val="231F20"/>
-        </w:rPr>
-        <w:t>com.ocajexam.propertyValue</w:t>
-      </w:r>
-      <w:proofErr w:type="spellEnd"/>
-      <w:r>
-        <w:rPr>
-          <w:color w:val="231F20"/>
-        </w:rPr>
-        <w:t xml:space="preserve">=003 </w:t>
-      </w:r>
-      <w:proofErr w:type="spellStart"/>
-      <w:r>
-        <w:rPr>
-          <w:color w:val="231F20"/>
-        </w:rPr>
-        <w:t>MainClass</w:t>
-      </w:r>
-      <w:proofErr w:type="spellEnd"/>
-      <w:r>
-        <w:rPr>
-          <w:color w:val="231F20"/>
-        </w:rPr>
-        <w:br/>
-        <w:t>D. java -</w:t>
-      </w:r>
-      <w:proofErr w:type="spellStart"/>
-      <w:r>
-        <w:rPr>
-          <w:color w:val="231F20"/>
-        </w:rPr>
-        <w:t>D:com.ocajexam.propertyValue</w:t>
-      </w:r>
-      <w:proofErr w:type="spellEnd"/>
-      <w:r>
-        <w:rPr>
-          <w:color w:val="231F20"/>
-        </w:rPr>
-        <w:t xml:space="preserve">=003 </w:t>
-      </w:r>
-      <w:proofErr w:type="spellStart"/>
-      <w:r>
-        <w:rPr>
-          <w:color w:val="231F20"/>
-        </w:rPr>
-        <w:t>MainClass</w:t>
-      </w:r>
-      <w:proofErr w:type="spellEnd"/>
+        <w:t>A. java -Dcom.ocajexam.propertyValue=003 MainClass</w:t>
+      </w:r>
+      <w:r>
+        <w:rPr>
+          <w:color w:val="231F20"/>
+        </w:rPr>
+        <w:br/>
+        <w:t>B. java -d com.ocajexam.propertyValue=003 MainClass</w:t>
+      </w:r>
+      <w:r>
+        <w:rPr>
+          <w:color w:val="231F20"/>
+        </w:rPr>
+        <w:br/>
+      </w:r>
+      <w:r>
+        <w:rPr>
+          <w:color w:val="231F20"/>
+        </w:rPr>
+        <w:lastRenderedPageBreak/>
+        <w:t>C. java -prop com.ocajexam.propertyValue=003 MainClass</w:t>
+      </w:r>
+      <w:r>
+        <w:rPr>
+          <w:color w:val="231F20"/>
+        </w:rPr>
+        <w:br/>
+        <w:t>D. java -D:com.ocajexam.propertyValue=003 MainClass</w:t>
+      </w:r>
+    </w:p>
+    <w:p>
+      <w:pPr>
+        <w:pStyle w:val="ListParagraph"/>
+      </w:pPr>
     </w:p>
     <w:sectPr>
       <w:pgSz w:w="12240" w:h="15840"/>
@@ -2025,7 +1467,7 @@
 
 <file path=word/numbering.xml><?xml version="1.0" encoding="utf-8"?>
 <w:numbering xmlns:wpc="http://schemas.microsoft.com/office/word/2010/wordprocessingCanvas" xmlns:mc="http://schemas.openxmlformats.org/markup-compatibility/2006" xmlns:o="urn:schemas-microsoft-com:office:office" xmlns:r="http://schemas.openxmlformats.org/officeDocument/2006/relationships" xmlns:m="http://schemas.openxmlformats.org/officeDocument/2006/math" xmlns:v="urn:schemas-microsoft-com:vml" xmlns:wp14="http://schemas.microsoft.com/office/word/2010/wordprocessingDrawing" xmlns:wp="http://schemas.openxmlformats.org/drawingml/2006/wordprocessingDrawing" xmlns:w10="urn:schemas-microsoft-com:office:word" xmlns:w="http://schemas.openxmlformats.org/wordprocessingml/2006/main" xmlns:w14="http://schemas.microsoft.com/office/word/2010/wordml" xmlns:w15="http://schemas.microsoft.com/office/word/2012/wordml" xmlns:wpg="http://schemas.microsoft.com/office/word/2010/wordprocessingGroup" xmlns:wpi="http://schemas.microsoft.com/office/word/2010/wordprocessingInk" xmlns:wne="http://schemas.microsoft.com/office/word/2006/wordml" xmlns:wps="http://schemas.microsoft.com/office/word/2010/wordprocessingShape" mc:Ignorable="w14 w15 wp14">
-  <w:abstractNum w:abstractNumId="0">
+  <w:abstractNum w:abstractNumId="0" w15:restartNumberingAfterBreak="0">
     <w:nsid w:val="27F06171"/>
     <w:multiLevelType w:val="hybridMultilevel"/>
     <w:tmpl w:val="1270CB08"/>
